--- a/docs/statistics/practise.docx
+++ b/docs/statistics/practise.docx
@@ -913,8 +913,10 @@
       </w:r>
       <w:r>
         <w:rPr>
-          <w:sz w:val="28"/>
-          <w:szCs w:val="28"/>
+          <w:noProof/>
+          <w:sz w:val="28"/>
+          <w:szCs w:val="28"/>
+          <w:lang w:eastAsia="en-IN"/>
         </w:rPr>
         <w:drawing>
           <wp:inline distT="0" distB="0" distL="0" distR="0">
@@ -1000,6 +1002,672 @@
     <w:p>
       <w:pPr>
         <w:pStyle w:val="ListParagraph"/>
+        <w:numPr>
+          <w:ilvl w:val="0"/>
+          <w:numId w:val="1"/>
+        </w:numPr>
+        <w:spacing w:line="360" w:lineRule="auto"/>
+        <w:rPr>
+          <w:sz w:val="28"/>
+          <w:szCs w:val="28"/>
+          <w:lang w:val="en-US"/>
+        </w:rPr>
+      </w:pPr>
+      <w:r>
+        <w:rPr>
+          <w:sz w:val="28"/>
+          <w:szCs w:val="28"/>
+          <w:lang w:val="en-US"/>
+        </w:rPr>
+        <w:t>If the mean of frequency distribution is 7.5 and ∑fi xi = 120 + 3k, ∑fi = 30, then find the value of k?</w:t>
+      </w:r>
+    </w:p>
+    <w:p>
+      <w:pPr>
+        <w:pStyle w:val="ListParagraph"/>
+        <w:numPr>
+          <w:ilvl w:val="0"/>
+          <w:numId w:val="1"/>
+        </w:numPr>
+        <w:spacing w:line="360" w:lineRule="auto"/>
+        <w:rPr>
+          <w:sz w:val="28"/>
+          <w:szCs w:val="28"/>
+          <w:lang w:val="en-US"/>
+        </w:rPr>
+      </w:pPr>
+      <w:r>
+        <w:rPr>
+          <w:sz w:val="28"/>
+          <w:szCs w:val="28"/>
+          <w:lang w:val="en-US"/>
+        </w:rPr>
+        <w:t>If the mean of first n natural numbers is 3n/5, then find the value of n?</w:t>
+      </w:r>
+    </w:p>
+    <w:p>
+      <w:pPr>
+        <w:pStyle w:val="ListParagraph"/>
+        <w:numPr>
+          <w:ilvl w:val="0"/>
+          <w:numId w:val="1"/>
+        </w:numPr>
+        <w:spacing w:line="360" w:lineRule="auto"/>
+        <w:rPr>
+          <w:sz w:val="28"/>
+          <w:szCs w:val="28"/>
+          <w:lang w:val="en-US"/>
+        </w:rPr>
+      </w:pPr>
+      <w:r>
+        <w:rPr>
+          <w:sz w:val="28"/>
+          <w:szCs w:val="28"/>
+          <w:lang w:val="en-US"/>
+        </w:rPr>
+        <w:t>To find the mean of grouped frequency distribution in assumed mean method, we are calculating deviation from</w:t>
+      </w:r>
+      <w:r>
+        <w:rPr>
+          <w:sz w:val="28"/>
+          <w:szCs w:val="28"/>
+          <w:lang w:val="en-US"/>
+        </w:rPr>
+        <w:t xml:space="preserve"> ________</w:t>
+      </w:r>
+    </w:p>
+    <w:p>
+      <w:pPr>
+        <w:pStyle w:val="ListParagraph"/>
+        <w:numPr>
+          <w:ilvl w:val="0"/>
+          <w:numId w:val="1"/>
+        </w:numPr>
+        <w:spacing w:line="360" w:lineRule="auto"/>
+        <w:rPr>
+          <w:rFonts w:eastAsiaTheme="minorEastAsia"/>
+          <w:sz w:val="28"/>
+          <w:szCs w:val="28"/>
+          <w:lang w:val="en-US"/>
+        </w:rPr>
+      </w:pPr>
+      <w:r>
+        <w:rPr>
+          <w:rFonts w:eastAsiaTheme="minorEastAsia"/>
+          <w:sz w:val="28"/>
+          <w:szCs w:val="28"/>
+          <w:lang w:val="en-US"/>
+        </w:rPr>
+        <w:t xml:space="preserve">For the following distribution </w:t>
+      </w:r>
+    </w:p>
+    <w:tbl>
+      <w:tblPr>
+        <w:tblStyle w:val="TableGrid"/>
+        <w:tblpPr w:leftFromText="180" w:rightFromText="180" w:vertAnchor="text" w:horzAnchor="margin" w:tblpXSpec="center" w:tblpY="123"/>
+        <w:tblW w:w="0" w:type="auto"/>
+        <w:tblLook w:val="04A0" w:firstRow="1" w:lastRow="0" w:firstColumn="1" w:lastColumn="0" w:noHBand="0" w:noVBand="1"/>
+      </w:tblPr>
+      <w:tblGrid>
+        <w:gridCol w:w="1505"/>
+        <w:gridCol w:w="1133"/>
+        <w:gridCol w:w="1155"/>
+        <w:gridCol w:w="1155"/>
+        <w:gridCol w:w="1155"/>
+        <w:gridCol w:w="1155"/>
+      </w:tblGrid>
+      <w:tr>
+        <w:trPr>
+          <w:trHeight w:val="431"/>
+        </w:trPr>
+        <w:tc>
+          <w:tcPr>
+            <w:tcW w:w="1505" w:type="dxa"/>
+          </w:tcPr>
+          <w:p>
+            <w:pPr>
+              <w:pStyle w:val="ListParagraph"/>
+              <w:spacing w:line="360" w:lineRule="auto"/>
+              <w:ind w:left="0"/>
+              <w:jc w:val="center"/>
+              <w:rPr>
+                <w:rFonts w:eastAsiaTheme="minorEastAsia"/>
+                <w:sz w:val="28"/>
+                <w:szCs w:val="28"/>
+                <w:lang w:val="en-US"/>
+              </w:rPr>
+            </w:pPr>
+            <w:r>
+              <w:rPr>
+                <w:rFonts w:eastAsiaTheme="minorEastAsia"/>
+                <w:sz w:val="28"/>
+                <w:szCs w:val="28"/>
+                <w:lang w:val="en-US"/>
+              </w:rPr>
+              <w:t>Classes</w:t>
+            </w:r>
+          </w:p>
+        </w:tc>
+        <w:tc>
+          <w:tcPr>
+            <w:tcW w:w="1133" w:type="dxa"/>
+          </w:tcPr>
+          <w:p>
+            <w:pPr>
+              <w:pStyle w:val="ListParagraph"/>
+              <w:spacing w:line="360" w:lineRule="auto"/>
+              <w:ind w:left="0"/>
+              <w:jc w:val="center"/>
+              <w:rPr>
+                <w:rFonts w:eastAsiaTheme="minorEastAsia"/>
+                <w:sz w:val="28"/>
+                <w:szCs w:val="28"/>
+                <w:lang w:val="en-US"/>
+              </w:rPr>
+            </w:pPr>
+            <w:r>
+              <w:rPr>
+                <w:rFonts w:eastAsiaTheme="minorEastAsia"/>
+                <w:sz w:val="28"/>
+                <w:szCs w:val="28"/>
+                <w:lang w:val="en-US"/>
+              </w:rPr>
+              <w:t>0 – 5</w:t>
+            </w:r>
+          </w:p>
+        </w:tc>
+        <w:tc>
+          <w:tcPr>
+            <w:tcW w:w="1155" w:type="dxa"/>
+          </w:tcPr>
+          <w:p>
+            <w:pPr>
+              <w:pStyle w:val="ListParagraph"/>
+              <w:spacing w:line="360" w:lineRule="auto"/>
+              <w:ind w:left="0"/>
+              <w:jc w:val="center"/>
+              <w:rPr>
+                <w:rFonts w:eastAsiaTheme="minorEastAsia"/>
+                <w:sz w:val="28"/>
+                <w:szCs w:val="28"/>
+                <w:lang w:val="en-US"/>
+              </w:rPr>
+            </w:pPr>
+            <w:r>
+              <w:rPr>
+                <w:rFonts w:eastAsiaTheme="minorEastAsia"/>
+                <w:sz w:val="28"/>
+                <w:szCs w:val="28"/>
+                <w:lang w:val="en-US"/>
+              </w:rPr>
+              <w:t>5 – 10</w:t>
+            </w:r>
+          </w:p>
+        </w:tc>
+        <w:tc>
+          <w:tcPr>
+            <w:tcW w:w="1155" w:type="dxa"/>
+          </w:tcPr>
+          <w:p>
+            <w:pPr>
+              <w:pStyle w:val="ListParagraph"/>
+              <w:spacing w:line="360" w:lineRule="auto"/>
+              <w:ind w:left="0"/>
+              <w:jc w:val="center"/>
+              <w:rPr>
+                <w:rFonts w:eastAsiaTheme="minorEastAsia"/>
+                <w:sz w:val="28"/>
+                <w:szCs w:val="28"/>
+                <w:lang w:val="en-US"/>
+              </w:rPr>
+            </w:pPr>
+            <w:r>
+              <w:rPr>
+                <w:rFonts w:eastAsiaTheme="minorEastAsia"/>
+                <w:sz w:val="28"/>
+                <w:szCs w:val="28"/>
+                <w:lang w:val="en-US"/>
+              </w:rPr>
+              <w:t>10 – 15</w:t>
+            </w:r>
+          </w:p>
+        </w:tc>
+        <w:tc>
+          <w:tcPr>
+            <w:tcW w:w="1155" w:type="dxa"/>
+          </w:tcPr>
+          <w:p>
+            <w:pPr>
+              <w:pStyle w:val="ListParagraph"/>
+              <w:spacing w:line="360" w:lineRule="auto"/>
+              <w:ind w:left="0"/>
+              <w:jc w:val="center"/>
+              <w:rPr>
+                <w:rFonts w:eastAsiaTheme="minorEastAsia"/>
+                <w:sz w:val="28"/>
+                <w:szCs w:val="28"/>
+                <w:lang w:val="en-US"/>
+              </w:rPr>
+            </w:pPr>
+            <w:r>
+              <w:rPr>
+                <w:rFonts w:eastAsiaTheme="minorEastAsia"/>
+                <w:sz w:val="28"/>
+                <w:szCs w:val="28"/>
+                <w:lang w:val="en-US"/>
+              </w:rPr>
+              <w:t>15 – 20</w:t>
+            </w:r>
+          </w:p>
+        </w:tc>
+        <w:tc>
+          <w:tcPr>
+            <w:tcW w:w="1155" w:type="dxa"/>
+          </w:tcPr>
+          <w:p>
+            <w:pPr>
+              <w:pStyle w:val="ListParagraph"/>
+              <w:spacing w:line="360" w:lineRule="auto"/>
+              <w:ind w:left="0"/>
+              <w:jc w:val="center"/>
+              <w:rPr>
+                <w:rFonts w:eastAsiaTheme="minorEastAsia"/>
+                <w:sz w:val="28"/>
+                <w:szCs w:val="28"/>
+                <w:lang w:val="en-US"/>
+              </w:rPr>
+            </w:pPr>
+            <w:r>
+              <w:rPr>
+                <w:rFonts w:eastAsiaTheme="minorEastAsia"/>
+                <w:sz w:val="28"/>
+                <w:szCs w:val="28"/>
+                <w:lang w:val="en-US"/>
+              </w:rPr>
+              <w:t>20 - 25</w:t>
+            </w:r>
+          </w:p>
+        </w:tc>
+      </w:tr>
+      <w:tr>
+        <w:trPr>
+          <w:trHeight w:val="440"/>
+        </w:trPr>
+        <w:tc>
+          <w:tcPr>
+            <w:tcW w:w="1505" w:type="dxa"/>
+          </w:tcPr>
+          <w:p>
+            <w:pPr>
+              <w:pStyle w:val="ListParagraph"/>
+              <w:spacing w:line="360" w:lineRule="auto"/>
+              <w:ind w:left="0"/>
+              <w:jc w:val="center"/>
+              <w:rPr>
+                <w:rFonts w:eastAsiaTheme="minorEastAsia"/>
+                <w:sz w:val="28"/>
+                <w:szCs w:val="28"/>
+                <w:lang w:val="en-US"/>
+              </w:rPr>
+            </w:pPr>
+            <w:r>
+              <w:rPr>
+                <w:rFonts w:eastAsiaTheme="minorEastAsia"/>
+                <w:sz w:val="28"/>
+                <w:szCs w:val="28"/>
+                <w:lang w:val="en-US"/>
+              </w:rPr>
+              <w:t>Frequency</w:t>
+            </w:r>
+          </w:p>
+        </w:tc>
+        <w:tc>
+          <w:tcPr>
+            <w:tcW w:w="1133" w:type="dxa"/>
+          </w:tcPr>
+          <w:p>
+            <w:pPr>
+              <w:pStyle w:val="ListParagraph"/>
+              <w:spacing w:line="360" w:lineRule="auto"/>
+              <w:ind w:left="0"/>
+              <w:jc w:val="center"/>
+              <w:rPr>
+                <w:rFonts w:eastAsiaTheme="minorEastAsia"/>
+                <w:sz w:val="28"/>
+                <w:szCs w:val="28"/>
+                <w:lang w:val="en-US"/>
+              </w:rPr>
+            </w:pPr>
+            <w:r>
+              <w:rPr>
+                <w:rFonts w:eastAsiaTheme="minorEastAsia"/>
+                <w:sz w:val="28"/>
+                <w:szCs w:val="28"/>
+                <w:lang w:val="en-US"/>
+              </w:rPr>
+              <w:t>10</w:t>
+            </w:r>
+          </w:p>
+        </w:tc>
+        <w:tc>
+          <w:tcPr>
+            <w:tcW w:w="1155" w:type="dxa"/>
+          </w:tcPr>
+          <w:p>
+            <w:pPr>
+              <w:pStyle w:val="ListParagraph"/>
+              <w:spacing w:line="360" w:lineRule="auto"/>
+              <w:ind w:left="0"/>
+              <w:jc w:val="center"/>
+              <w:rPr>
+                <w:rFonts w:eastAsiaTheme="minorEastAsia"/>
+                <w:sz w:val="28"/>
+                <w:szCs w:val="28"/>
+                <w:lang w:val="en-US"/>
+              </w:rPr>
+            </w:pPr>
+            <w:r>
+              <w:rPr>
+                <w:rFonts w:eastAsiaTheme="minorEastAsia"/>
+                <w:sz w:val="28"/>
+                <w:szCs w:val="28"/>
+                <w:lang w:val="en-US"/>
+              </w:rPr>
+              <w:t>15</w:t>
+            </w:r>
+          </w:p>
+        </w:tc>
+        <w:tc>
+          <w:tcPr>
+            <w:tcW w:w="1155" w:type="dxa"/>
+          </w:tcPr>
+          <w:p>
+            <w:pPr>
+              <w:pStyle w:val="ListParagraph"/>
+              <w:spacing w:line="360" w:lineRule="auto"/>
+              <w:ind w:left="0"/>
+              <w:jc w:val="center"/>
+              <w:rPr>
+                <w:rFonts w:eastAsiaTheme="minorEastAsia"/>
+                <w:sz w:val="28"/>
+                <w:szCs w:val="28"/>
+                <w:lang w:val="en-US"/>
+              </w:rPr>
+            </w:pPr>
+            <w:r>
+              <w:rPr>
+                <w:rFonts w:eastAsiaTheme="minorEastAsia"/>
+                <w:sz w:val="28"/>
+                <w:szCs w:val="28"/>
+                <w:lang w:val="en-US"/>
+              </w:rPr>
+              <w:t>12</w:t>
+            </w:r>
+          </w:p>
+        </w:tc>
+        <w:tc>
+          <w:tcPr>
+            <w:tcW w:w="1155" w:type="dxa"/>
+          </w:tcPr>
+          <w:p>
+            <w:pPr>
+              <w:pStyle w:val="ListParagraph"/>
+              <w:spacing w:line="360" w:lineRule="auto"/>
+              <w:ind w:left="0"/>
+              <w:jc w:val="center"/>
+              <w:rPr>
+                <w:rFonts w:eastAsiaTheme="minorEastAsia"/>
+                <w:sz w:val="28"/>
+                <w:szCs w:val="28"/>
+                <w:lang w:val="en-US"/>
+              </w:rPr>
+            </w:pPr>
+            <w:r>
+              <w:rPr>
+                <w:rFonts w:eastAsiaTheme="minorEastAsia"/>
+                <w:sz w:val="28"/>
+                <w:szCs w:val="28"/>
+                <w:lang w:val="en-US"/>
+              </w:rPr>
+              <w:t>20</w:t>
+            </w:r>
+          </w:p>
+        </w:tc>
+        <w:tc>
+          <w:tcPr>
+            <w:tcW w:w="1155" w:type="dxa"/>
+          </w:tcPr>
+          <w:p>
+            <w:pPr>
+              <w:pStyle w:val="ListParagraph"/>
+              <w:spacing w:line="360" w:lineRule="auto"/>
+              <w:ind w:left="0"/>
+              <w:jc w:val="center"/>
+              <w:rPr>
+                <w:rFonts w:eastAsiaTheme="minorEastAsia"/>
+                <w:sz w:val="28"/>
+                <w:szCs w:val="28"/>
+                <w:lang w:val="en-US"/>
+              </w:rPr>
+            </w:pPr>
+            <w:r>
+              <w:rPr>
+                <w:rFonts w:eastAsiaTheme="minorEastAsia"/>
+                <w:sz w:val="28"/>
+                <w:szCs w:val="28"/>
+                <w:lang w:val="en-US"/>
+              </w:rPr>
+              <w:t>9</w:t>
+            </w:r>
+          </w:p>
+        </w:tc>
+      </w:tr>
+    </w:tbl>
+    <w:p>
+      <w:pPr>
+        <w:pStyle w:val="ListParagraph"/>
+        <w:spacing w:line="360" w:lineRule="auto"/>
+        <w:rPr>
+          <w:rFonts w:eastAsiaTheme="minorEastAsia"/>
+          <w:sz w:val="28"/>
+          <w:szCs w:val="28"/>
+          <w:lang w:val="en-US"/>
+        </w:rPr>
+      </w:pPr>
+      <w:r>
+        <w:rPr>
+          <w:rFonts w:eastAsiaTheme="minorEastAsia"/>
+          <w:sz w:val="28"/>
+          <w:szCs w:val="28"/>
+          <w:lang w:val="en-US"/>
+        </w:rPr>
+        <w:t xml:space="preserve">                 </w:t>
+      </w:r>
+    </w:p>
+    <w:p>
+      <w:pPr>
+        <w:pStyle w:val="ListParagraph"/>
+        <w:spacing w:line="360" w:lineRule="auto"/>
+        <w:rPr>
+          <w:rFonts w:eastAsiaTheme="minorEastAsia"/>
+          <w:sz w:val="28"/>
+          <w:szCs w:val="28"/>
+          <w:lang w:val="en-US"/>
+        </w:rPr>
+      </w:pPr>
+    </w:p>
+    <w:p>
+      <w:pPr>
+        <w:pStyle w:val="ListParagraph"/>
+        <w:spacing w:line="360" w:lineRule="auto"/>
+        <w:rPr>
+          <w:rFonts w:eastAsiaTheme="minorEastAsia"/>
+          <w:sz w:val="28"/>
+          <w:szCs w:val="28"/>
+          <w:lang w:val="en-US"/>
+        </w:rPr>
+      </w:pPr>
+    </w:p>
+    <w:p>
+      <w:pPr>
+        <w:pStyle w:val="ListParagraph"/>
+        <w:spacing w:line="360" w:lineRule="auto"/>
+        <w:rPr>
+          <w:rFonts w:eastAsiaTheme="minorEastAsia"/>
+          <w:sz w:val="28"/>
+          <w:szCs w:val="28"/>
+          <w:lang w:val="en-US"/>
+        </w:rPr>
+      </w:pPr>
+      <w:r>
+        <w:rPr>
+          <w:rFonts w:eastAsiaTheme="minorEastAsia"/>
+          <w:sz w:val="28"/>
+          <w:szCs w:val="28"/>
+          <w:lang w:val="en-US"/>
+        </w:rPr>
+        <w:t xml:space="preserve"> What is t</w:t>
+      </w:r>
+      <w:r>
+        <w:rPr>
+          <w:rFonts w:eastAsiaTheme="minorEastAsia"/>
+          <w:sz w:val="28"/>
+          <w:szCs w:val="28"/>
+          <w:lang w:val="en-US"/>
+        </w:rPr>
+        <w:t xml:space="preserve">he sum of lower limits of median </w:t>
+      </w:r>
+      <w:r>
+        <w:rPr>
+          <w:rFonts w:eastAsiaTheme="minorEastAsia"/>
+          <w:sz w:val="28"/>
+          <w:szCs w:val="28"/>
+          <w:lang w:val="en-US"/>
+        </w:rPr>
+        <w:t>class and modal class?</w:t>
+      </w:r>
+    </w:p>
+    <w:p>
+      <w:pPr>
+        <w:pStyle w:val="ListParagraph"/>
+        <w:numPr>
+          <w:ilvl w:val="0"/>
+          <w:numId w:val="1"/>
+        </w:numPr>
+        <w:spacing w:line="360" w:lineRule="auto"/>
+        <w:rPr>
+          <w:sz w:val="28"/>
+          <w:szCs w:val="28"/>
+          <w:lang w:val="en-US"/>
+        </w:rPr>
+      </w:pPr>
+      <w:r>
+        <w:rPr>
+          <w:sz w:val="28"/>
+          <w:szCs w:val="28"/>
+          <w:lang w:val="en-US"/>
+        </w:rPr>
+        <w:t>If 35 is removed from the data, 30, 34, 35, 36, 37, 38, 39, 40 then</w:t>
+      </w:r>
+      <w:r>
+        <w:rPr>
+          <w:sz w:val="28"/>
+          <w:szCs w:val="28"/>
+          <w:lang w:val="en-US"/>
+        </w:rPr>
+        <w:t xml:space="preserve"> find how much</w:t>
+      </w:r>
+      <w:r>
+        <w:rPr>
+          <w:sz w:val="28"/>
+          <w:szCs w:val="28"/>
+          <w:lang w:val="en-US"/>
+        </w:rPr>
+        <w:t xml:space="preserve"> the median increased?</w:t>
+      </w:r>
+    </w:p>
+    <w:p>
+      <w:pPr>
+        <w:pStyle w:val="ListParagraph"/>
+        <w:numPr>
+          <w:ilvl w:val="0"/>
+          <w:numId w:val="1"/>
+        </w:numPr>
+        <w:spacing w:line="360" w:lineRule="auto"/>
+        <w:rPr>
+          <w:sz w:val="28"/>
+          <w:szCs w:val="28"/>
+          <w:lang w:val="en-US"/>
+        </w:rPr>
+      </w:pPr>
+      <w:r>
+        <w:rPr>
+          <w:sz w:val="28"/>
+          <w:szCs w:val="28"/>
+          <w:lang w:val="en-US"/>
+        </w:rPr>
+        <w:t>Construction of a cumulative frequency table is useful to determining the ____________</w:t>
+      </w:r>
+    </w:p>
+    <w:p>
+      <w:pPr>
+        <w:pStyle w:val="ListParagraph"/>
+        <w:numPr>
+          <w:ilvl w:val="0"/>
+          <w:numId w:val="1"/>
+        </w:numPr>
+        <w:rPr>
+          <w:sz w:val="28"/>
+          <w:szCs w:val="28"/>
+          <w:lang w:val="en-US"/>
+        </w:rPr>
+      </w:pPr>
+      <w:r>
+        <w:rPr>
+          <w:sz w:val="28"/>
+          <w:szCs w:val="28"/>
+          <w:lang w:val="en-US"/>
+        </w:rPr>
+        <w:t xml:space="preserve">The median of set of 9 distinct observations is 20.5. If each of the largest 4 observations of the set is increased by 2, then </w:t>
+      </w:r>
+      <w:r>
+        <w:rPr>
+          <w:sz w:val="28"/>
+          <w:szCs w:val="28"/>
+          <w:lang w:val="en-US"/>
+        </w:rPr>
+        <w:t xml:space="preserve">find </w:t>
+      </w:r>
+      <w:r>
+        <w:rPr>
+          <w:sz w:val="28"/>
+          <w:szCs w:val="28"/>
+          <w:lang w:val="en-US"/>
+        </w:rPr>
+        <w:t>the me</w:t>
+      </w:r>
+      <w:r>
+        <w:rPr>
+          <w:sz w:val="28"/>
+          <w:szCs w:val="28"/>
+          <w:lang w:val="en-US"/>
+        </w:rPr>
+        <w:t>dian of the new set?</w:t>
+      </w:r>
+    </w:p>
+    <w:p>
+      <w:pPr>
+        <w:pStyle w:val="ListParagraph"/>
+        <w:rPr>
+          <w:sz w:val="28"/>
+          <w:szCs w:val="28"/>
+          <w:lang w:val="en-US"/>
+        </w:rPr>
+      </w:pPr>
+    </w:p>
+    <w:p>
+      <w:pPr>
+        <w:pStyle w:val="ListParagraph"/>
         <w:spacing w:line="360" w:lineRule="auto"/>
         <w:jc w:val="center"/>
         <w:rPr>
@@ -1018,6 +1686,7 @@
           <w:szCs w:val="40"/>
           <w:lang w:val="en-US"/>
         </w:rPr>
+        <w:lastRenderedPageBreak/>
         <w:t>Two marks questions</w:t>
       </w:r>
     </w:p>
@@ -1373,7 +2042,7 @@
     <w:tbl>
       <w:tblPr>
         <w:tblStyle w:val="TableGrid"/>
-        <w:tblpPr w:leftFromText="180" w:rightFromText="180" w:vertAnchor="page" w:horzAnchor="margin" w:tblpXSpec="center" w:tblpY="10571"/>
+        <w:tblpPr w:leftFromText="180" w:rightFromText="180" w:vertAnchor="page" w:horzAnchor="margin" w:tblpXSpec="center" w:tblpY="5521"/>
         <w:tblW w:w="0" w:type="auto"/>
         <w:tblLook w:val="04A0" w:firstRow="1" w:lastRow="0" w:firstColumn="1" w:lastColumn="0" w:noHBand="0" w:noVBand="1"/>
       </w:tblPr>
@@ -1402,6 +2071,8 @@
                 <w:lang w:val="en-US"/>
               </w:rPr>
             </w:pPr>
+            <w:bookmarkStart w:id="0" w:name="_GoBack"/>
+            <w:bookmarkEnd w:id="0"/>
             <w:r>
               <w:rPr>
                 <w:sz w:val="28"/>
@@ -2159,33 +2830,7 @@
     </w:tbl>
     <w:p>
       <w:pPr>
-        <w:pStyle w:val="ListParagraph"/>
         <w:spacing w:line="360" w:lineRule="auto"/>
-        <w:jc w:val="center"/>
-        <w:rPr>
-          <w:sz w:val="28"/>
-          <w:szCs w:val="28"/>
-          <w:lang w:val="en-US"/>
-        </w:rPr>
-      </w:pPr>
-    </w:p>
-    <w:p>
-      <w:pPr>
-        <w:pStyle w:val="ListParagraph"/>
-        <w:spacing w:line="360" w:lineRule="auto"/>
-        <w:jc w:val="center"/>
-        <w:rPr>
-          <w:sz w:val="28"/>
-          <w:szCs w:val="28"/>
-          <w:lang w:val="en-US"/>
-        </w:rPr>
-      </w:pPr>
-    </w:p>
-    <w:p>
-      <w:pPr>
-        <w:pStyle w:val="ListParagraph"/>
-        <w:spacing w:line="360" w:lineRule="auto"/>
-        <w:jc w:val="center"/>
         <w:rPr>
           <w:sz w:val="28"/>
           <w:szCs w:val="28"/>
@@ -2213,7 +2858,6 @@
           <w:szCs w:val="28"/>
           <w:lang w:val="en-US"/>
         </w:rPr>
-        <w:lastRenderedPageBreak/>
         <w:t>Calculate the mean of the following data?</w:t>
       </w:r>
     </w:p>
@@ -3043,6 +3687,7 @@
           <w:szCs w:val="28"/>
           <w:lang w:val="en-US"/>
         </w:rPr>
+        <w:lastRenderedPageBreak/>
         <w:t>The mean mark of 30 students is 42. Among them two got zero marks. Find the mean mark of remaining students?</w:t>
       </w:r>
     </w:p>
@@ -3648,7 +4293,6 @@
           <w:szCs w:val="40"/>
           <w:lang w:val="en-US"/>
         </w:rPr>
-        <w:lastRenderedPageBreak/>
         <w:t>Four marks questions</w:t>
       </w:r>
     </w:p>
@@ -4559,6 +5203,7 @@
                 <w:szCs w:val="28"/>
                 <w:lang w:val="en-US"/>
               </w:rPr>
+              <w:lastRenderedPageBreak/>
               <w:t>Weight in kg</w:t>
             </w:r>
           </w:p>
@@ -6231,8 +6876,6 @@
           <w:lang w:val="en-US"/>
         </w:rPr>
       </w:pPr>
-      <w:bookmarkStart w:id="0" w:name="_GoBack"/>
-      <w:bookmarkEnd w:id="0"/>
     </w:p>
     <w:p>
       <w:pPr>
@@ -6732,6 +7375,7 @@
                 <w:szCs w:val="24"/>
                 <w:lang w:val="en-US"/>
               </w:rPr>
+              <w:lastRenderedPageBreak/>
               <w:t>Literacy</w:t>
             </w:r>
           </w:p>
@@ -8013,8 +8657,97 @@
       </w:pPr>
     </w:lvl>
   </w:abstractNum>
+  <w:abstractNum w:abstractNumId="1" w15:restartNumberingAfterBreak="0">
+    <w:nsid w:val="78361171"/>
+    <w:multiLevelType w:val="hybridMultilevel"/>
+    <w:tmpl w:val="70A0236A"/>
+    <w:lvl w:ilvl="0" w:tplc="4009000F">
+      <w:start w:val="1"/>
+      <w:numFmt w:val="decimal"/>
+      <w:lvlText w:val="%1."/>
+      <w:lvlJc w:val="left"/>
+      <w:pPr>
+        <w:ind w:left="720" w:hanging="360"/>
+      </w:pPr>
+    </w:lvl>
+    <w:lvl w:ilvl="1" w:tplc="40090019" w:tentative="1">
+      <w:start w:val="1"/>
+      <w:numFmt w:val="lowerLetter"/>
+      <w:lvlText w:val="%2."/>
+      <w:lvlJc w:val="left"/>
+      <w:pPr>
+        <w:ind w:left="1440" w:hanging="360"/>
+      </w:pPr>
+    </w:lvl>
+    <w:lvl w:ilvl="2" w:tplc="4009001B" w:tentative="1">
+      <w:start w:val="1"/>
+      <w:numFmt w:val="lowerRoman"/>
+      <w:lvlText w:val="%3."/>
+      <w:lvlJc w:val="right"/>
+      <w:pPr>
+        <w:ind w:left="2160" w:hanging="180"/>
+      </w:pPr>
+    </w:lvl>
+    <w:lvl w:ilvl="3" w:tplc="4009000F" w:tentative="1">
+      <w:start w:val="1"/>
+      <w:numFmt w:val="decimal"/>
+      <w:lvlText w:val="%4."/>
+      <w:lvlJc w:val="left"/>
+      <w:pPr>
+        <w:ind w:left="2880" w:hanging="360"/>
+      </w:pPr>
+    </w:lvl>
+    <w:lvl w:ilvl="4" w:tplc="40090019" w:tentative="1">
+      <w:start w:val="1"/>
+      <w:numFmt w:val="lowerLetter"/>
+      <w:lvlText w:val="%5."/>
+      <w:lvlJc w:val="left"/>
+      <w:pPr>
+        <w:ind w:left="3600" w:hanging="360"/>
+      </w:pPr>
+    </w:lvl>
+    <w:lvl w:ilvl="5" w:tplc="4009001B" w:tentative="1">
+      <w:start w:val="1"/>
+      <w:numFmt w:val="lowerRoman"/>
+      <w:lvlText w:val="%6."/>
+      <w:lvlJc w:val="right"/>
+      <w:pPr>
+        <w:ind w:left="4320" w:hanging="180"/>
+      </w:pPr>
+    </w:lvl>
+    <w:lvl w:ilvl="6" w:tplc="4009000F" w:tentative="1">
+      <w:start w:val="1"/>
+      <w:numFmt w:val="decimal"/>
+      <w:lvlText w:val="%7."/>
+      <w:lvlJc w:val="left"/>
+      <w:pPr>
+        <w:ind w:left="5040" w:hanging="360"/>
+      </w:pPr>
+    </w:lvl>
+    <w:lvl w:ilvl="7" w:tplc="40090019" w:tentative="1">
+      <w:start w:val="1"/>
+      <w:numFmt w:val="lowerLetter"/>
+      <w:lvlText w:val="%8."/>
+      <w:lvlJc w:val="left"/>
+      <w:pPr>
+        <w:ind w:left="5760" w:hanging="360"/>
+      </w:pPr>
+    </w:lvl>
+    <w:lvl w:ilvl="8" w:tplc="4009001B" w:tentative="1">
+      <w:start w:val="1"/>
+      <w:numFmt w:val="lowerRoman"/>
+      <w:lvlText w:val="%9."/>
+      <w:lvlJc w:val="right"/>
+      <w:pPr>
+        <w:ind w:left="6480" w:hanging="180"/>
+      </w:pPr>
+    </w:lvl>
+  </w:abstractNum>
   <w:num w:numId="1">
     <w:abstractNumId w:val="0"/>
+  </w:num>
+  <w:num w:numId="2">
+    <w:abstractNumId w:val="1"/>
   </w:num>
 </w:numbering>
 </file>
@@ -8416,6 +9149,7 @@
   <w:style w:type="character" w:default="1" w:styleId="DefaultParagraphFont">
     <w:name w:val="Default Paragraph Font"/>
     <w:uiPriority w:val="1"/>
+    <w:semiHidden/>
     <w:unhideWhenUsed/>
   </w:style>
   <w:style w:type="table" w:default="1" w:styleId="TableNormal">
